--- a/analysis/analysis.docx
+++ b/analysis/analysis.docx
@@ -3728,6 +3728,57 @@
       </w:r>
     </w:p>
     <w:p>
+      <w:r>
+        <w:t>Initial class diagram of the system is given below:</w:t>
+      </w:r>
+      <w:r>
+        <w:rPr>
+          <w:noProof/>
+        </w:rPr>
+        <w:drawing>
+          <wp:inline distT="0" distB="0" distL="0" distR="0" wp14:anchorId="525D3ED7" wp14:editId="59480F82">
+            <wp:extent cx="5943600" cy="4599305"/>
+            <wp:effectExtent l="0" t="0" r="0" b="0"/>
+            <wp:docPr id="43" name="Picture 43"/>
+            <wp:cNvGraphicFramePr>
+              <a:graphicFrameLocks xmlns:a="http://schemas.openxmlformats.org/drawingml/2006/main" noChangeAspect="1"/>
+            </wp:cNvGraphicFramePr>
+            <a:graphic xmlns:a="http://schemas.openxmlformats.org/drawingml/2006/main">
+              <a:graphicData uri="http://schemas.openxmlformats.org/drawingml/2006/picture">
+                <pic:pic xmlns:pic="http://schemas.openxmlformats.org/drawingml/2006/picture">
+                  <pic:nvPicPr>
+                    <pic:cNvPr id="43" name="classdiagram.PNG"/>
+                    <pic:cNvPicPr/>
+                  </pic:nvPicPr>
+                  <pic:blipFill>
+                    <a:blip r:embed="rId6">
+                      <a:extLst>
+                        <a:ext uri="{28A0092B-C50C-407E-A947-70E740481C1C}">
+                          <a14:useLocalDpi xmlns:a14="http://schemas.microsoft.com/office/drawing/2010/main" val="0"/>
+                        </a:ext>
+                      </a:extLst>
+                    </a:blip>
+                    <a:stretch>
+                      <a:fillRect/>
+                    </a:stretch>
+                  </pic:blipFill>
+                  <pic:spPr>
+                    <a:xfrm>
+                      <a:off x="0" y="0"/>
+                      <a:ext cx="5943600" cy="4599305"/>
+                    </a:xfrm>
+                    <a:prstGeom prst="rect">
+                      <a:avLst/>
+                    </a:prstGeom>
+                  </pic:spPr>
+                </pic:pic>
+              </a:graphicData>
+            </a:graphic>
+          </wp:inline>
+        </w:drawing>
+      </w:r>
+    </w:p>
+    <w:p>
       <w:pPr>
         <w:pStyle w:val="Heading3"/>
       </w:pPr>
@@ -3741,6 +3792,63 @@
       </w:r>
     </w:p>
     <w:p>
+      <w:r>
+        <w:lastRenderedPageBreak/>
+        <w:t>Event trace diagram for login to the system is mention below:</w:t>
+      </w:r>
+    </w:p>
+    <w:p>
+      <w:r>
+        <w:rPr>
+          <w:noProof/>
+        </w:rPr>
+        <w:drawing>
+          <wp:inline distT="0" distB="0" distL="0" distR="0" wp14:anchorId="34C0CA94" wp14:editId="07C319D2">
+            <wp:extent cx="5010849" cy="3210373"/>
+            <wp:effectExtent l="0" t="0" r="0" b="9525"/>
+            <wp:docPr id="45" name="Picture 45"/>
+            <wp:cNvGraphicFramePr>
+              <a:graphicFrameLocks xmlns:a="http://schemas.openxmlformats.org/drawingml/2006/main" noChangeAspect="1"/>
+            </wp:cNvGraphicFramePr>
+            <a:graphic xmlns:a="http://schemas.openxmlformats.org/drawingml/2006/main">
+              <a:graphicData uri="http://schemas.openxmlformats.org/drawingml/2006/picture">
+                <pic:pic xmlns:pic="http://schemas.openxmlformats.org/drawingml/2006/picture">
+                  <pic:nvPicPr>
+                    <pic:cNvPr id="45" name="eventrace diagram.PNG"/>
+                    <pic:cNvPicPr/>
+                  </pic:nvPicPr>
+                  <pic:blipFill>
+                    <a:blip r:embed="rId7">
+                      <a:extLst>
+                        <a:ext uri="{28A0092B-C50C-407E-A947-70E740481C1C}">
+                          <a14:useLocalDpi xmlns:a14="http://schemas.microsoft.com/office/drawing/2010/main" val="0"/>
+                        </a:ext>
+                      </a:extLst>
+                    </a:blip>
+                    <a:stretch>
+                      <a:fillRect/>
+                    </a:stretch>
+                  </pic:blipFill>
+                  <pic:spPr>
+                    <a:xfrm>
+                      <a:off x="0" y="0"/>
+                      <a:ext cx="5010849" cy="3210373"/>
+                    </a:xfrm>
+                    <a:prstGeom prst="rect">
+                      <a:avLst/>
+                    </a:prstGeom>
+                  </pic:spPr>
+                </pic:pic>
+              </a:graphicData>
+            </a:graphic>
+          </wp:inline>
+        </w:drawing>
+      </w:r>
+      <w:r>
+        <w:t xml:space="preserve"> </w:t>
+      </w:r>
+    </w:p>
+    <w:p>
       <w:pPr>
         <w:pStyle w:val="Heading3"/>
       </w:pPr>
@@ -3751,6 +3859,61 @@
     <w:p>
       <w:r>
         <w:t>Functional models are the sets of DFDs (Data flow diagrams) that identifies the internal processes are independently from how these processes are performed.</w:t>
+      </w:r>
+      <w:r>
+        <w:t xml:space="preserve"> Initial</w:t>
+      </w:r>
+      <w:r>
+        <w:t xml:space="preserve"> DFD of the doctor information system </w:t>
+      </w:r>
+    </w:p>
+    <w:p>
+      <w:r>
+        <w:rPr>
+          <w:noProof/>
+        </w:rPr>
+        <w:lastRenderedPageBreak/>
+        <w:drawing>
+          <wp:inline distT="0" distB="0" distL="0" distR="0" wp14:anchorId="77819951" wp14:editId="70BA35B4">
+            <wp:extent cx="5943600" cy="4610100"/>
+            <wp:effectExtent l="0" t="0" r="0" b="0"/>
+            <wp:docPr id="46" name="Picture 46"/>
+            <wp:cNvGraphicFramePr>
+              <a:graphicFrameLocks xmlns:a="http://schemas.openxmlformats.org/drawingml/2006/main" noChangeAspect="1"/>
+            </wp:cNvGraphicFramePr>
+            <a:graphic xmlns:a="http://schemas.openxmlformats.org/drawingml/2006/main">
+              <a:graphicData uri="http://schemas.openxmlformats.org/drawingml/2006/picture">
+                <pic:pic xmlns:pic="http://schemas.openxmlformats.org/drawingml/2006/picture">
+                  <pic:nvPicPr>
+                    <pic:cNvPr id="46" name="DFD1.png"/>
+                    <pic:cNvPicPr/>
+                  </pic:nvPicPr>
+                  <pic:blipFill>
+                    <a:blip r:embed="rId8">
+                      <a:extLst>
+                        <a:ext uri="{28A0092B-C50C-407E-A947-70E740481C1C}">
+                          <a14:useLocalDpi xmlns:a14="http://schemas.microsoft.com/office/drawing/2010/main" val="0"/>
+                        </a:ext>
+                      </a:extLst>
+                    </a:blip>
+                    <a:stretch>
+                      <a:fillRect/>
+                    </a:stretch>
+                  </pic:blipFill>
+                  <pic:spPr>
+                    <a:xfrm>
+                      <a:off x="0" y="0"/>
+                      <a:ext cx="5943600" cy="4610100"/>
+                    </a:xfrm>
+                    <a:prstGeom prst="rect">
+                      <a:avLst/>
+                    </a:prstGeom>
+                  </pic:spPr>
+                </pic:pic>
+              </a:graphicData>
+            </a:graphic>
+          </wp:inline>
+        </w:drawing>
       </w:r>
     </w:p>
     <w:p>
@@ -3906,6 +4069,7 @@
         <w:pStyle w:val="ListParagraph"/>
       </w:pPr>
       <w:r>
+        <w:lastRenderedPageBreak/>
         <w:t xml:space="preserve">Ethical </w:t>
       </w:r>
       <w:r>
@@ -3937,7 +4101,6 @@
           <w:b/>
           <w:bCs/>
         </w:rPr>
-        <w:lastRenderedPageBreak/>
         <w:t>Legal feasibility:</w:t>
       </w:r>
     </w:p>
@@ -4354,7 +4517,6 @@
         </w:numPr>
       </w:pPr>
       <w:r>
-        <w:lastRenderedPageBreak/>
         <w:t>Did you like to online consult with doctors</w:t>
       </w:r>
       <w:r>
@@ -4870,7 +5032,11 @@
               <w:ind w:left="0"/>
             </w:pPr>
             <w:r>
-              <w:t>Search doctors by choosing locations</w:t>
+              <w:t xml:space="preserve">Search doctors by </w:t>
+            </w:r>
+            <w:r>
+              <w:lastRenderedPageBreak/>
+              <w:t>choosing locations</w:t>
             </w:r>
           </w:p>
         </w:tc>
@@ -4884,6 +5050,7 @@
               <w:ind w:left="0"/>
             </w:pPr>
             <w:r>
+              <w:lastRenderedPageBreak/>
               <w:t xml:space="preserve">Yes </w:t>
             </w:r>
             <w:r>
@@ -4915,7 +5082,11 @@
               <w:ind w:left="0"/>
             </w:pPr>
             <w:r>
-              <w:t>It is dependent on the information provided by the doctors while registration</w:t>
+              <w:t xml:space="preserve">It is dependent on the information provided </w:t>
+            </w:r>
+            <w:r>
+              <w:lastRenderedPageBreak/>
+              <w:t>by the doctors while registration</w:t>
             </w:r>
           </w:p>
         </w:tc>
@@ -4931,6 +5102,7 @@
               <w:ind w:left="0"/>
             </w:pPr>
             <w:r>
+              <w:lastRenderedPageBreak/>
               <w:t>F005</w:t>
             </w:r>
           </w:p>
@@ -5006,7 +5178,6 @@
               <w:ind w:left="0"/>
             </w:pPr>
             <w:r>
-              <w:lastRenderedPageBreak/>
               <w:t>F006</w:t>
             </w:r>
           </w:p>
@@ -5196,7 +5367,10 @@
               <w:ind w:left="0"/>
             </w:pPr>
             <w:r>
-              <w:t>reliability</w:t>
+              <w:t>R</w:t>
+            </w:r>
+            <w:r>
+              <w:t>eliability</w:t>
             </w:r>
           </w:p>
         </w:tc>
@@ -5289,6 +5463,510 @@
             </w:pPr>
             <w:r>
               <w:t>They can provide feed on what they like? what they hate of the system? what should be improve?</w:t>
+            </w:r>
+          </w:p>
+        </w:tc>
+      </w:tr>
+      <w:tr>
+        <w:tc>
+          <w:tcPr>
+            <w:tcW w:w="840" w:type="dxa"/>
+          </w:tcPr>
+          <w:p>
+            <w:pPr>
+              <w:pStyle w:val="ListParagraph"/>
+              <w:ind w:left="0"/>
+            </w:pPr>
+            <w:r>
+              <w:t>F010</w:t>
+            </w:r>
+          </w:p>
+        </w:tc>
+        <w:tc>
+          <w:tcPr>
+            <w:tcW w:w="1524" w:type="dxa"/>
+          </w:tcPr>
+          <w:p>
+            <w:pPr>
+              <w:pStyle w:val="ListParagraph"/>
+              <w:ind w:left="0"/>
+            </w:pPr>
+            <w:r>
+              <w:t>Doctor can edit the post</w:t>
+            </w:r>
+          </w:p>
+        </w:tc>
+        <w:tc>
+          <w:tcPr>
+            <w:tcW w:w="1915" w:type="dxa"/>
+          </w:tcPr>
+          <w:p>
+            <w:pPr>
+              <w:pStyle w:val="ListParagraph"/>
+              <w:ind w:left="0"/>
+            </w:pPr>
+            <w:r>
+              <w:t xml:space="preserve">No </w:t>
+            </w:r>
+          </w:p>
+        </w:tc>
+        <w:tc>
+          <w:tcPr>
+            <w:tcW w:w="1629" w:type="dxa"/>
+          </w:tcPr>
+          <w:p>
+            <w:pPr>
+              <w:pStyle w:val="ListParagraph"/>
+              <w:ind w:left="0"/>
+            </w:pPr>
+            <w:r>
+              <w:t>reliability</w:t>
+            </w:r>
+          </w:p>
+        </w:tc>
+        <w:tc>
+          <w:tcPr>
+            <w:tcW w:w="2340" w:type="dxa"/>
+          </w:tcPr>
+          <w:p>
+            <w:pPr>
+              <w:pStyle w:val="ListParagraph"/>
+              <w:ind w:left="0"/>
+            </w:pPr>
+            <w:r>
+              <w:t>The doctor who had add the post must be able to edit the post</w:t>
+            </w:r>
+          </w:p>
+        </w:tc>
+      </w:tr>
+      <w:tr>
+        <w:tc>
+          <w:tcPr>
+            <w:tcW w:w="840" w:type="dxa"/>
+          </w:tcPr>
+          <w:p>
+            <w:pPr>
+              <w:pStyle w:val="ListParagraph"/>
+              <w:ind w:left="0"/>
+            </w:pPr>
+            <w:r>
+              <w:t>F011</w:t>
+            </w:r>
+          </w:p>
+        </w:tc>
+        <w:tc>
+          <w:tcPr>
+            <w:tcW w:w="1524" w:type="dxa"/>
+          </w:tcPr>
+          <w:p>
+            <w:pPr>
+              <w:pStyle w:val="ListParagraph"/>
+              <w:ind w:left="0"/>
+            </w:pPr>
+            <w:r>
+              <w:t>Admin can edit the post</w:t>
+            </w:r>
+          </w:p>
+        </w:tc>
+        <w:tc>
+          <w:tcPr>
+            <w:tcW w:w="1915" w:type="dxa"/>
+          </w:tcPr>
+          <w:p>
+            <w:pPr>
+              <w:pStyle w:val="ListParagraph"/>
+              <w:ind w:left="0"/>
+            </w:pPr>
+            <w:r>
+              <w:t xml:space="preserve">No </w:t>
+            </w:r>
+          </w:p>
+        </w:tc>
+        <w:tc>
+          <w:tcPr>
+            <w:tcW w:w="1629" w:type="dxa"/>
+          </w:tcPr>
+          <w:p>
+            <w:pPr>
+              <w:pStyle w:val="ListParagraph"/>
+              <w:ind w:left="0"/>
+            </w:pPr>
+            <w:r>
+              <w:t>Availability</w:t>
+            </w:r>
+          </w:p>
+        </w:tc>
+        <w:tc>
+          <w:tcPr>
+            <w:tcW w:w="2340" w:type="dxa"/>
+          </w:tcPr>
+          <w:p>
+            <w:pPr>
+              <w:pStyle w:val="ListParagraph"/>
+              <w:ind w:left="0"/>
+            </w:pPr>
+            <w:r>
+              <w:t>Admin can able to edit the post</w:t>
+            </w:r>
+          </w:p>
+        </w:tc>
+      </w:tr>
+      <w:tr>
+        <w:tc>
+          <w:tcPr>
+            <w:tcW w:w="840" w:type="dxa"/>
+          </w:tcPr>
+          <w:p>
+            <w:pPr>
+              <w:pStyle w:val="ListParagraph"/>
+              <w:ind w:left="0"/>
+            </w:pPr>
+            <w:r>
+              <w:t>F012</w:t>
+            </w:r>
+          </w:p>
+        </w:tc>
+        <w:tc>
+          <w:tcPr>
+            <w:tcW w:w="1524" w:type="dxa"/>
+          </w:tcPr>
+          <w:p>
+            <w:pPr>
+              <w:pStyle w:val="ListParagraph"/>
+              <w:ind w:left="0"/>
+            </w:pPr>
+            <w:r>
+              <w:t>Admin can delete the post</w:t>
+            </w:r>
+          </w:p>
+        </w:tc>
+        <w:tc>
+          <w:tcPr>
+            <w:tcW w:w="1915" w:type="dxa"/>
+          </w:tcPr>
+          <w:p>
+            <w:pPr>
+              <w:pStyle w:val="ListParagraph"/>
+              <w:ind w:left="0"/>
+            </w:pPr>
+            <w:r>
+              <w:t>No</w:t>
+            </w:r>
+          </w:p>
+        </w:tc>
+        <w:tc>
+          <w:tcPr>
+            <w:tcW w:w="1629" w:type="dxa"/>
+          </w:tcPr>
+          <w:p>
+            <w:pPr>
+              <w:pStyle w:val="ListParagraph"/>
+              <w:ind w:left="0"/>
+            </w:pPr>
+            <w:r>
+              <w:t>Availability</w:t>
+            </w:r>
+          </w:p>
+        </w:tc>
+        <w:tc>
+          <w:tcPr>
+            <w:tcW w:w="2340" w:type="dxa"/>
+          </w:tcPr>
+          <w:p>
+            <w:pPr>
+              <w:pStyle w:val="ListParagraph"/>
+              <w:ind w:left="0"/>
+            </w:pPr>
+            <w:r>
+              <w:t>Admin can be able delete the post</w:t>
+            </w:r>
+          </w:p>
+        </w:tc>
+      </w:tr>
+      <w:tr>
+        <w:tc>
+          <w:tcPr>
+            <w:tcW w:w="840" w:type="dxa"/>
+          </w:tcPr>
+          <w:p>
+            <w:pPr>
+              <w:pStyle w:val="ListParagraph"/>
+              <w:ind w:left="0"/>
+            </w:pPr>
+            <w:r>
+              <w:t>F013</w:t>
+            </w:r>
+          </w:p>
+        </w:tc>
+        <w:tc>
+          <w:tcPr>
+            <w:tcW w:w="1524" w:type="dxa"/>
+          </w:tcPr>
+          <w:p>
+            <w:pPr>
+              <w:pStyle w:val="ListParagraph"/>
+              <w:ind w:left="0"/>
+            </w:pPr>
+            <w:r>
+              <w:t>Doctor can provide feedback</w:t>
+            </w:r>
+          </w:p>
+        </w:tc>
+        <w:tc>
+          <w:tcPr>
+            <w:tcW w:w="1915" w:type="dxa"/>
+          </w:tcPr>
+          <w:p>
+            <w:pPr>
+              <w:pStyle w:val="ListParagraph"/>
+              <w:ind w:left="0"/>
+            </w:pPr>
+            <w:r>
+              <w:t>No</w:t>
+            </w:r>
+          </w:p>
+        </w:tc>
+        <w:tc>
+          <w:tcPr>
+            <w:tcW w:w="1629" w:type="dxa"/>
+          </w:tcPr>
+          <w:p>
+            <w:pPr>
+              <w:pStyle w:val="ListParagraph"/>
+              <w:ind w:left="0"/>
+            </w:pPr>
+            <w:r>
+              <w:t>Involvement</w:t>
+            </w:r>
+          </w:p>
+        </w:tc>
+        <w:tc>
+          <w:tcPr>
+            <w:tcW w:w="2340" w:type="dxa"/>
+          </w:tcPr>
+          <w:p>
+            <w:pPr>
+              <w:pStyle w:val="ListParagraph"/>
+              <w:ind w:left="0"/>
+            </w:pPr>
+            <w:r>
+              <w:t>Doctor can able to provide feedback</w:t>
+            </w:r>
+          </w:p>
+        </w:tc>
+      </w:tr>
+      <w:tr>
+        <w:tc>
+          <w:tcPr>
+            <w:tcW w:w="840" w:type="dxa"/>
+          </w:tcPr>
+          <w:p>
+            <w:pPr>
+              <w:pStyle w:val="ListParagraph"/>
+              <w:ind w:left="0"/>
+            </w:pPr>
+            <w:r>
+              <w:t>F013</w:t>
+            </w:r>
+          </w:p>
+        </w:tc>
+        <w:tc>
+          <w:tcPr>
+            <w:tcW w:w="1524" w:type="dxa"/>
+          </w:tcPr>
+          <w:p>
+            <w:pPr>
+              <w:pStyle w:val="ListParagraph"/>
+              <w:ind w:left="0"/>
+            </w:pPr>
+            <w:r>
+              <w:t>View users available</w:t>
+            </w:r>
+          </w:p>
+        </w:tc>
+        <w:tc>
+          <w:tcPr>
+            <w:tcW w:w="1915" w:type="dxa"/>
+          </w:tcPr>
+          <w:p>
+            <w:pPr>
+              <w:pStyle w:val="ListParagraph"/>
+              <w:ind w:left="0"/>
+            </w:pPr>
+            <w:r>
+              <w:t>No</w:t>
+            </w:r>
+          </w:p>
+        </w:tc>
+        <w:tc>
+          <w:tcPr>
+            <w:tcW w:w="1629" w:type="dxa"/>
+          </w:tcPr>
+          <w:p>
+            <w:pPr>
+              <w:pStyle w:val="ListParagraph"/>
+              <w:ind w:left="0"/>
+            </w:pPr>
+            <w:r>
+              <w:t>Availability</w:t>
+            </w:r>
+          </w:p>
+        </w:tc>
+        <w:tc>
+          <w:tcPr>
+            <w:tcW w:w="2340" w:type="dxa"/>
+          </w:tcPr>
+          <w:p>
+            <w:pPr>
+              <w:pStyle w:val="ListParagraph"/>
+              <w:ind w:left="0"/>
+            </w:pPr>
+            <w:r>
+              <w:t>Admin can be able to see all the users available to the system</w:t>
+            </w:r>
+          </w:p>
+        </w:tc>
+      </w:tr>
+      <w:tr>
+        <w:tc>
+          <w:tcPr>
+            <w:tcW w:w="840" w:type="dxa"/>
+          </w:tcPr>
+          <w:p>
+            <w:pPr>
+              <w:pStyle w:val="ListParagraph"/>
+              <w:ind w:left="0"/>
+            </w:pPr>
+            <w:r>
+              <w:t>F014</w:t>
+            </w:r>
+          </w:p>
+        </w:tc>
+        <w:tc>
+          <w:tcPr>
+            <w:tcW w:w="1524" w:type="dxa"/>
+          </w:tcPr>
+          <w:p>
+            <w:pPr>
+              <w:pStyle w:val="ListParagraph"/>
+              <w:ind w:left="0"/>
+            </w:pPr>
+            <w:r>
+              <w:t>View post details</w:t>
+            </w:r>
+          </w:p>
+        </w:tc>
+        <w:tc>
+          <w:tcPr>
+            <w:tcW w:w="1915" w:type="dxa"/>
+          </w:tcPr>
+          <w:p>
+            <w:pPr>
+              <w:pStyle w:val="ListParagraph"/>
+              <w:ind w:left="0"/>
+            </w:pPr>
+            <w:r>
+              <w:t>No</w:t>
+            </w:r>
+          </w:p>
+        </w:tc>
+        <w:tc>
+          <w:tcPr>
+            <w:tcW w:w="1629" w:type="dxa"/>
+          </w:tcPr>
+          <w:p>
+            <w:pPr>
+              <w:pStyle w:val="ListParagraph"/>
+              <w:ind w:left="0"/>
+            </w:pPr>
+            <w:r>
+              <w:t>Availability</w:t>
+            </w:r>
+          </w:p>
+        </w:tc>
+        <w:tc>
+          <w:tcPr>
+            <w:tcW w:w="2340" w:type="dxa"/>
+          </w:tcPr>
+          <w:p>
+            <w:pPr>
+              <w:pStyle w:val="ListParagraph"/>
+              <w:ind w:left="0"/>
+            </w:pPr>
+            <w:r>
+              <w:t>Admin should be able to see the numbers of post that had been added</w:t>
+            </w:r>
+          </w:p>
+        </w:tc>
+      </w:tr>
+      <w:tr>
+        <w:tc>
+          <w:tcPr>
+            <w:tcW w:w="840" w:type="dxa"/>
+          </w:tcPr>
+          <w:p>
+            <w:pPr>
+              <w:pStyle w:val="ListParagraph"/>
+              <w:ind w:left="0"/>
+            </w:pPr>
+            <w:r>
+              <w:t>F015</w:t>
+            </w:r>
+          </w:p>
+        </w:tc>
+        <w:tc>
+          <w:tcPr>
+            <w:tcW w:w="1524" w:type="dxa"/>
+          </w:tcPr>
+          <w:p>
+            <w:pPr>
+              <w:pStyle w:val="ListParagraph"/>
+              <w:ind w:left="0"/>
+            </w:pPr>
+            <w:r>
+              <w:t xml:space="preserve">Login attempt </w:t>
+            </w:r>
+          </w:p>
+        </w:tc>
+        <w:tc>
+          <w:tcPr>
+            <w:tcW w:w="1915" w:type="dxa"/>
+          </w:tcPr>
+          <w:p>
+            <w:pPr>
+              <w:pStyle w:val="ListParagraph"/>
+              <w:ind w:left="0"/>
+            </w:pPr>
+            <w:r>
+              <w:t>F002</w:t>
+            </w:r>
+          </w:p>
+        </w:tc>
+        <w:tc>
+          <w:tcPr>
+            <w:tcW w:w="1629" w:type="dxa"/>
+          </w:tcPr>
+          <w:p>
+            <w:pPr>
+              <w:pStyle w:val="ListParagraph"/>
+              <w:ind w:left="0"/>
+            </w:pPr>
+            <w:r>
+              <w:t>Security</w:t>
+            </w:r>
+          </w:p>
+        </w:tc>
+        <w:tc>
+          <w:tcPr>
+            <w:tcW w:w="2340" w:type="dxa"/>
+          </w:tcPr>
+          <w:p>
+            <w:pPr>
+              <w:pStyle w:val="ListParagraph"/>
+              <w:ind w:left="0"/>
+            </w:pPr>
+            <w:r>
+              <w:t>Admin and doctor cannot login with incorrect username and password. If they try more than 3 time then they would be block for 3 minutes for the next attempt.</w:t>
             </w:r>
           </w:p>
         </w:tc>
@@ -5312,6 +5990,7 @@
           <w:b/>
           <w:bCs/>
         </w:rPr>
+        <w:lastRenderedPageBreak/>
         <w:t>Nonfunctional requirements:</w:t>
       </w:r>
     </w:p>
@@ -5829,6 +6508,510 @@
           </w:p>
         </w:tc>
       </w:tr>
+      <w:tr>
+        <w:tc>
+          <w:tcPr>
+            <w:tcW w:w="805" w:type="dxa"/>
+          </w:tcPr>
+          <w:p>
+            <w:pPr>
+              <w:pStyle w:val="ListParagraph"/>
+              <w:ind w:left="0"/>
+            </w:pPr>
+            <w:r>
+              <w:t>NF007</w:t>
+            </w:r>
+          </w:p>
+        </w:tc>
+        <w:tc>
+          <w:tcPr>
+            <w:tcW w:w="1530" w:type="dxa"/>
+          </w:tcPr>
+          <w:p>
+            <w:pPr>
+              <w:pStyle w:val="ListParagraph"/>
+              <w:ind w:left="0"/>
+            </w:pPr>
+            <w:r>
+              <w:t>Online consulting</w:t>
+            </w:r>
+          </w:p>
+        </w:tc>
+        <w:tc>
+          <w:tcPr>
+            <w:tcW w:w="1620" w:type="dxa"/>
+          </w:tcPr>
+          <w:p>
+            <w:pPr>
+              <w:pStyle w:val="ListParagraph"/>
+              <w:ind w:left="0"/>
+            </w:pPr>
+            <w:r>
+              <w:t>Non</w:t>
+            </w:r>
+          </w:p>
+        </w:tc>
+        <w:tc>
+          <w:tcPr>
+            <w:tcW w:w="1620" w:type="dxa"/>
+          </w:tcPr>
+          <w:p>
+            <w:pPr>
+              <w:pStyle w:val="ListParagraph"/>
+              <w:ind w:left="0"/>
+            </w:pPr>
+            <w:r>
+              <w:t>Availability</w:t>
+            </w:r>
+          </w:p>
+        </w:tc>
+        <w:tc>
+          <w:tcPr>
+            <w:tcW w:w="2610" w:type="dxa"/>
+          </w:tcPr>
+          <w:p>
+            <w:pPr>
+              <w:pStyle w:val="ListParagraph"/>
+              <w:ind w:left="0"/>
+            </w:pPr>
+            <w:r>
+              <w:t xml:space="preserve">User can online consult to doctor </w:t>
+            </w:r>
+          </w:p>
+        </w:tc>
+      </w:tr>
+      <w:tr>
+        <w:tc>
+          <w:tcPr>
+            <w:tcW w:w="805" w:type="dxa"/>
+          </w:tcPr>
+          <w:p>
+            <w:pPr>
+              <w:pStyle w:val="ListParagraph"/>
+              <w:ind w:left="0"/>
+            </w:pPr>
+            <w:r>
+              <w:t>NF008</w:t>
+            </w:r>
+          </w:p>
+        </w:tc>
+        <w:tc>
+          <w:tcPr>
+            <w:tcW w:w="1530" w:type="dxa"/>
+          </w:tcPr>
+          <w:p>
+            <w:pPr>
+              <w:pStyle w:val="ListParagraph"/>
+              <w:ind w:left="0"/>
+            </w:pPr>
+            <w:r>
+              <w:t>Online payment</w:t>
+            </w:r>
+          </w:p>
+        </w:tc>
+        <w:tc>
+          <w:tcPr>
+            <w:tcW w:w="1620" w:type="dxa"/>
+          </w:tcPr>
+          <w:p>
+            <w:pPr>
+              <w:pStyle w:val="ListParagraph"/>
+              <w:ind w:left="0"/>
+            </w:pPr>
+            <w:r>
+              <w:t>Non</w:t>
+            </w:r>
+          </w:p>
+        </w:tc>
+        <w:tc>
+          <w:tcPr>
+            <w:tcW w:w="1620" w:type="dxa"/>
+          </w:tcPr>
+          <w:p>
+            <w:pPr>
+              <w:pStyle w:val="ListParagraph"/>
+              <w:ind w:left="0"/>
+            </w:pPr>
+            <w:r>
+              <w:t>Security</w:t>
+            </w:r>
+          </w:p>
+        </w:tc>
+        <w:tc>
+          <w:tcPr>
+            <w:tcW w:w="2610" w:type="dxa"/>
+          </w:tcPr>
+          <w:p>
+            <w:pPr>
+              <w:pStyle w:val="ListParagraph"/>
+              <w:ind w:left="0"/>
+            </w:pPr>
+            <w:r>
+              <w:t>User should be able to pay securely by use of card</w:t>
+            </w:r>
+          </w:p>
+        </w:tc>
+      </w:tr>
+      <w:tr>
+        <w:tc>
+          <w:tcPr>
+            <w:tcW w:w="805" w:type="dxa"/>
+          </w:tcPr>
+          <w:p>
+            <w:pPr>
+              <w:pStyle w:val="ListParagraph"/>
+              <w:ind w:left="0"/>
+            </w:pPr>
+            <w:r>
+              <w:t>NF009</w:t>
+            </w:r>
+          </w:p>
+        </w:tc>
+        <w:tc>
+          <w:tcPr>
+            <w:tcW w:w="1530" w:type="dxa"/>
+          </w:tcPr>
+          <w:p>
+            <w:pPr>
+              <w:pStyle w:val="ListParagraph"/>
+              <w:ind w:left="0"/>
+            </w:pPr>
+            <w:r>
+              <w:t>Buy online consulting membership for period of time</w:t>
+            </w:r>
+          </w:p>
+        </w:tc>
+        <w:tc>
+          <w:tcPr>
+            <w:tcW w:w="1620" w:type="dxa"/>
+          </w:tcPr>
+          <w:p>
+            <w:pPr>
+              <w:pStyle w:val="ListParagraph"/>
+              <w:ind w:left="0"/>
+            </w:pPr>
+            <w:r>
+              <w:t>Non</w:t>
+            </w:r>
+          </w:p>
+        </w:tc>
+        <w:tc>
+          <w:tcPr>
+            <w:tcW w:w="1620" w:type="dxa"/>
+          </w:tcPr>
+          <w:p>
+            <w:pPr>
+              <w:pStyle w:val="ListParagraph"/>
+              <w:ind w:left="0"/>
+            </w:pPr>
+            <w:r>
+              <w:t>Availability</w:t>
+            </w:r>
+          </w:p>
+        </w:tc>
+        <w:tc>
+          <w:tcPr>
+            <w:tcW w:w="2610" w:type="dxa"/>
+          </w:tcPr>
+          <w:p>
+            <w:pPr>
+              <w:pStyle w:val="ListParagraph"/>
+              <w:ind w:left="0"/>
+            </w:pPr>
+            <w:r>
+              <w:t>User can able to buy membership for the certain period of time</w:t>
+            </w:r>
+          </w:p>
+        </w:tc>
+      </w:tr>
+      <w:tr>
+        <w:tc>
+          <w:tcPr>
+            <w:tcW w:w="805" w:type="dxa"/>
+          </w:tcPr>
+          <w:p>
+            <w:pPr>
+              <w:pStyle w:val="ListParagraph"/>
+              <w:ind w:left="0"/>
+            </w:pPr>
+            <w:r>
+              <w:t>NF010</w:t>
+            </w:r>
+          </w:p>
+        </w:tc>
+        <w:tc>
+          <w:tcPr>
+            <w:tcW w:w="1530" w:type="dxa"/>
+          </w:tcPr>
+          <w:p>
+            <w:pPr>
+              <w:pStyle w:val="ListParagraph"/>
+              <w:ind w:left="0"/>
+            </w:pPr>
+            <w:r>
+              <w:t>Able to search hospital</w:t>
+            </w:r>
+          </w:p>
+        </w:tc>
+        <w:tc>
+          <w:tcPr>
+            <w:tcW w:w="1620" w:type="dxa"/>
+          </w:tcPr>
+          <w:p>
+            <w:pPr>
+              <w:pStyle w:val="ListParagraph"/>
+              <w:ind w:left="0"/>
+            </w:pPr>
+            <w:r>
+              <w:t>Non</w:t>
+            </w:r>
+          </w:p>
+        </w:tc>
+        <w:tc>
+          <w:tcPr>
+            <w:tcW w:w="1620" w:type="dxa"/>
+          </w:tcPr>
+          <w:p>
+            <w:pPr>
+              <w:pStyle w:val="ListParagraph"/>
+              <w:ind w:left="0"/>
+            </w:pPr>
+            <w:r>
+              <w:t>Availability</w:t>
+            </w:r>
+          </w:p>
+        </w:tc>
+        <w:tc>
+          <w:tcPr>
+            <w:tcW w:w="2610" w:type="dxa"/>
+          </w:tcPr>
+          <w:p>
+            <w:pPr>
+              <w:pStyle w:val="ListParagraph"/>
+              <w:ind w:left="0"/>
+            </w:pPr>
+            <w:r>
+              <w:t>In future it will include hospital fields too</w:t>
+            </w:r>
+          </w:p>
+        </w:tc>
+      </w:tr>
+      <w:tr>
+        <w:tc>
+          <w:tcPr>
+            <w:tcW w:w="805" w:type="dxa"/>
+          </w:tcPr>
+          <w:p>
+            <w:pPr>
+              <w:pStyle w:val="ListParagraph"/>
+              <w:ind w:left="0"/>
+            </w:pPr>
+            <w:r>
+              <w:t>NF011</w:t>
+            </w:r>
+          </w:p>
+        </w:tc>
+        <w:tc>
+          <w:tcPr>
+            <w:tcW w:w="1530" w:type="dxa"/>
+          </w:tcPr>
+          <w:p>
+            <w:pPr>
+              <w:pStyle w:val="ListParagraph"/>
+              <w:ind w:left="0"/>
+            </w:pPr>
+            <w:r>
+              <w:t>Able to get blood bank information</w:t>
+            </w:r>
+          </w:p>
+        </w:tc>
+        <w:tc>
+          <w:tcPr>
+            <w:tcW w:w="1620" w:type="dxa"/>
+          </w:tcPr>
+          <w:p>
+            <w:pPr>
+              <w:pStyle w:val="ListParagraph"/>
+              <w:ind w:left="0"/>
+            </w:pPr>
+            <w:r>
+              <w:t>Non</w:t>
+            </w:r>
+          </w:p>
+        </w:tc>
+        <w:tc>
+          <w:tcPr>
+            <w:tcW w:w="1620" w:type="dxa"/>
+          </w:tcPr>
+          <w:p>
+            <w:pPr>
+              <w:pStyle w:val="ListParagraph"/>
+              <w:ind w:left="0"/>
+            </w:pPr>
+            <w:r>
+              <w:t>Availability</w:t>
+            </w:r>
+          </w:p>
+        </w:tc>
+        <w:tc>
+          <w:tcPr>
+            <w:tcW w:w="2610" w:type="dxa"/>
+          </w:tcPr>
+          <w:p>
+            <w:pPr>
+              <w:pStyle w:val="ListParagraph"/>
+              <w:ind w:left="0"/>
+            </w:pPr>
+            <w:r>
+              <w:t>In future it may include function like where the blood banks located and even able to get if blood available if needed</w:t>
+            </w:r>
+          </w:p>
+        </w:tc>
+      </w:tr>
+      <w:tr>
+        <w:tc>
+          <w:tcPr>
+            <w:tcW w:w="805" w:type="dxa"/>
+          </w:tcPr>
+          <w:p>
+            <w:pPr>
+              <w:pStyle w:val="ListParagraph"/>
+              <w:ind w:left="0"/>
+            </w:pPr>
+            <w:r>
+              <w:t>NF012</w:t>
+            </w:r>
+          </w:p>
+        </w:tc>
+        <w:tc>
+          <w:tcPr>
+            <w:tcW w:w="1530" w:type="dxa"/>
+          </w:tcPr>
+          <w:p>
+            <w:pPr>
+              <w:pStyle w:val="ListParagraph"/>
+              <w:ind w:left="0"/>
+            </w:pPr>
+            <w:r>
+              <w:t>Provide rating to the doctors</w:t>
+            </w:r>
+          </w:p>
+        </w:tc>
+        <w:tc>
+          <w:tcPr>
+            <w:tcW w:w="1620" w:type="dxa"/>
+          </w:tcPr>
+          <w:p>
+            <w:pPr>
+              <w:pStyle w:val="ListParagraph"/>
+              <w:ind w:left="0"/>
+            </w:pPr>
+            <w:r>
+              <w:t>Non</w:t>
+            </w:r>
+          </w:p>
+        </w:tc>
+        <w:tc>
+          <w:tcPr>
+            <w:tcW w:w="1620" w:type="dxa"/>
+          </w:tcPr>
+          <w:p>
+            <w:pPr>
+              <w:pStyle w:val="ListParagraph"/>
+              <w:ind w:left="0"/>
+            </w:pPr>
+            <w:r>
+              <w:t xml:space="preserve">Interaction </w:t>
+            </w:r>
+          </w:p>
+        </w:tc>
+        <w:tc>
+          <w:tcPr>
+            <w:tcW w:w="2610" w:type="dxa"/>
+          </w:tcPr>
+          <w:p>
+            <w:pPr>
+              <w:pStyle w:val="ListParagraph"/>
+              <w:ind w:left="0"/>
+            </w:pPr>
+            <w:r>
+              <w:t>User can able to provide rating to the doctors.</w:t>
+            </w:r>
+          </w:p>
+        </w:tc>
+      </w:tr>
+      <w:tr>
+        <w:tc>
+          <w:tcPr>
+            <w:tcW w:w="805" w:type="dxa"/>
+          </w:tcPr>
+          <w:p>
+            <w:pPr>
+              <w:pStyle w:val="ListParagraph"/>
+              <w:ind w:left="0"/>
+            </w:pPr>
+            <w:r>
+              <w:t>NF013</w:t>
+            </w:r>
+          </w:p>
+        </w:tc>
+        <w:tc>
+          <w:tcPr>
+            <w:tcW w:w="1530" w:type="dxa"/>
+          </w:tcPr>
+          <w:p>
+            <w:pPr>
+              <w:pStyle w:val="ListParagraph"/>
+              <w:ind w:left="0"/>
+            </w:pPr>
+            <w:r>
+              <w:t>Set roles</w:t>
+            </w:r>
+          </w:p>
+        </w:tc>
+        <w:tc>
+          <w:tcPr>
+            <w:tcW w:w="1620" w:type="dxa"/>
+          </w:tcPr>
+          <w:p>
+            <w:pPr>
+              <w:pStyle w:val="ListParagraph"/>
+              <w:ind w:left="0"/>
+            </w:pPr>
+            <w:r>
+              <w:t>Non</w:t>
+            </w:r>
+          </w:p>
+        </w:tc>
+        <w:tc>
+          <w:tcPr>
+            <w:tcW w:w="1620" w:type="dxa"/>
+          </w:tcPr>
+          <w:p>
+            <w:pPr>
+              <w:pStyle w:val="ListParagraph"/>
+              <w:ind w:left="0"/>
+            </w:pPr>
+            <w:r>
+              <w:t>Efficiency</w:t>
+            </w:r>
+          </w:p>
+        </w:tc>
+        <w:tc>
+          <w:tcPr>
+            <w:tcW w:w="2610" w:type="dxa"/>
+          </w:tcPr>
+          <w:p>
+            <w:pPr>
+              <w:pStyle w:val="ListParagraph"/>
+              <w:ind w:left="0"/>
+            </w:pPr>
+            <w:r>
+              <w:t>Admin can able to create new admin and set the role and provide authorization level.</w:t>
+            </w:r>
+          </w:p>
+        </w:tc>
+      </w:tr>
     </w:tbl>
     <w:p>
       <w:pPr>
@@ -5877,7 +7060,11 @@
         <w:pStyle w:val="ListParagraph"/>
       </w:pPr>
       <w:r>
-        <w:t xml:space="preserve">MoSCoW function is invented by “Dai Clegg” from the software company Oracle. MoSCoW prioritize is about setting the requirements by the order of priority. To deliver right working product at right time so, that client can use the working software. It makes </w:t>
+        <w:t xml:space="preserve">MoSCoW function is invented by “Dai Clegg” from the software company Oracle. MoSCoW prioritize is about setting the requirements by the order of priority. To deliver </w:t>
+      </w:r>
+      <w:r>
+        <w:lastRenderedPageBreak/>
+        <w:t xml:space="preserve">right working product at right time so, that client can use the working software. It makes </w:t>
       </w:r>
       <w:r>
         <w:t>easier and clearer</w:t>
@@ -5906,7 +7093,6 @@
         </w:numPr>
       </w:pPr>
       <w:r>
-        <w:lastRenderedPageBreak/>
         <w:t xml:space="preserve">Must have: those requirements which should give more priority during development. These all are implemented first and help to make working and without </w:t>
       </w:r>
       <w:r>
@@ -5975,7 +7161,6 @@
         <w:gridCol w:w="1620"/>
         <w:gridCol w:w="2430"/>
         <w:gridCol w:w="1581"/>
-        <w:gridCol w:w="1654"/>
       </w:tblGrid>
       <w:tr>
         <w:tc>
@@ -6013,18 +7198,10 @@
             <w:tcW w:w="1581" w:type="dxa"/>
           </w:tcPr>
           <w:p>
+            <w:bookmarkStart w:id="0" w:name="_GoBack"/>
+            <w:bookmarkEnd w:id="0"/>
             <w:r>
               <w:t xml:space="preserve">Rational </w:t>
-            </w:r>
-          </w:p>
-        </w:tc>
-        <w:tc>
-          <w:tcPr>
-            <w:tcW w:w="1654" w:type="dxa"/>
-          </w:tcPr>
-          <w:p>
-            <w:r>
-              <w:t xml:space="preserve">Remarks </w:t>
             </w:r>
           </w:p>
         </w:tc>
@@ -6070,12 +7247,6 @@
             </w:r>
           </w:p>
         </w:tc>
-        <w:tc>
-          <w:tcPr>
-            <w:tcW w:w="1654" w:type="dxa"/>
-          </w:tcPr>
-          <w:p/>
-        </w:tc>
       </w:tr>
       <w:tr>
         <w:tc>
@@ -6118,12 +7289,6 @@
             </w:r>
           </w:p>
         </w:tc>
-        <w:tc>
-          <w:tcPr>
-            <w:tcW w:w="1654" w:type="dxa"/>
-          </w:tcPr>
-          <w:p/>
-        </w:tc>
       </w:tr>
       <w:tr>
         <w:tc>
@@ -6166,12 +7331,6 @@
             </w:r>
           </w:p>
         </w:tc>
-        <w:tc>
-          <w:tcPr>
-            <w:tcW w:w="1654" w:type="dxa"/>
-          </w:tcPr>
-          <w:p/>
-        </w:tc>
       </w:tr>
       <w:tr>
         <w:tc>
@@ -6214,12 +7373,6 @@
             </w:r>
           </w:p>
         </w:tc>
-        <w:tc>
-          <w:tcPr>
-            <w:tcW w:w="1654" w:type="dxa"/>
-          </w:tcPr>
-          <w:p/>
-        </w:tc>
       </w:tr>
       <w:tr>
         <w:tc>
@@ -6262,12 +7415,6 @@
             </w:r>
           </w:p>
         </w:tc>
-        <w:tc>
-          <w:tcPr>
-            <w:tcW w:w="1654" w:type="dxa"/>
-          </w:tcPr>
-          <w:p/>
-        </w:tc>
       </w:tr>
       <w:tr>
         <w:tc>
@@ -6310,12 +7457,6 @@
             </w:r>
           </w:p>
         </w:tc>
-        <w:tc>
-          <w:tcPr>
-            <w:tcW w:w="1654" w:type="dxa"/>
-          </w:tcPr>
-          <w:p/>
-        </w:tc>
       </w:tr>
       <w:tr>
         <w:tc>
@@ -6358,12 +7499,6 @@
             </w:r>
           </w:p>
         </w:tc>
-        <w:tc>
-          <w:tcPr>
-            <w:tcW w:w="1654" w:type="dxa"/>
-          </w:tcPr>
-          <w:p/>
-        </w:tc>
       </w:tr>
       <w:tr>
         <w:tc>
@@ -6406,12 +7541,6 @@
             </w:r>
           </w:p>
         </w:tc>
-        <w:tc>
-          <w:tcPr>
-            <w:tcW w:w="1654" w:type="dxa"/>
-          </w:tcPr>
-          <w:p/>
-        </w:tc>
       </w:tr>
       <w:tr>
         <w:tc>
@@ -6454,12 +7583,6 @@
             </w:r>
           </w:p>
         </w:tc>
-        <w:tc>
-          <w:tcPr>
-            <w:tcW w:w="1654" w:type="dxa"/>
-          </w:tcPr>
-          <w:p/>
-        </w:tc>
       </w:tr>
       <w:tr>
         <w:tc>
@@ -6502,12 +7625,6 @@
             </w:r>
           </w:p>
         </w:tc>
-        <w:tc>
-          <w:tcPr>
-            <w:tcW w:w="1654" w:type="dxa"/>
-          </w:tcPr>
-          <w:p/>
-        </w:tc>
       </w:tr>
       <w:tr>
         <w:tc>
@@ -6550,12 +7667,6 @@
             </w:r>
           </w:p>
         </w:tc>
-        <w:tc>
-          <w:tcPr>
-            <w:tcW w:w="1654" w:type="dxa"/>
-          </w:tcPr>
-          <w:p/>
-        </w:tc>
       </w:tr>
       <w:tr>
         <w:tc>
@@ -6564,6 +7675,7 @@
           </w:tcPr>
           <w:p>
             <w:r>
+              <w:lastRenderedPageBreak/>
               <w:t>M012</w:t>
             </w:r>
           </w:p>
@@ -6597,12 +7709,6 @@
               <w:t xml:space="preserve">Increase satisfactions </w:t>
             </w:r>
           </w:p>
-        </w:tc>
-        <w:tc>
-          <w:tcPr>
-            <w:tcW w:w="1654" w:type="dxa"/>
-          </w:tcPr>
-          <w:p/>
         </w:tc>
       </w:tr>
       <w:tr>
@@ -6646,12 +7752,6 @@
             </w:r>
           </w:p>
         </w:tc>
-        <w:tc>
-          <w:tcPr>
-            <w:tcW w:w="1654" w:type="dxa"/>
-          </w:tcPr>
-          <w:p/>
-        </w:tc>
       </w:tr>
       <w:tr>
         <w:tc>
@@ -6660,7 +7760,6 @@
           </w:tcPr>
           <w:p>
             <w:r>
-              <w:lastRenderedPageBreak/>
               <w:t>M014</w:t>
             </w:r>
           </w:p>
@@ -6691,18 +7790,9 @@
           </w:tcPr>
           <w:p>
             <w:r>
-              <w:t>Increase user partic</w:t>
-            </w:r>
-            <w:r>
-              <w:t xml:space="preserve">ipations </w:t>
-            </w:r>
-          </w:p>
-        </w:tc>
-        <w:tc>
-          <w:tcPr>
-            <w:tcW w:w="1654" w:type="dxa"/>
-          </w:tcPr>
-          <w:p/>
+              <w:t xml:space="preserve">Increase user participations </w:t>
+            </w:r>
+          </w:p>
         </w:tc>
       </w:tr>
       <w:tr>
@@ -6746,12 +7836,6 @@
             </w:r>
           </w:p>
         </w:tc>
-        <w:tc>
-          <w:tcPr>
-            <w:tcW w:w="1654" w:type="dxa"/>
-          </w:tcPr>
-          <w:p/>
-        </w:tc>
       </w:tr>
       <w:tr>
         <w:tc>
@@ -6794,12 +7878,6 @@
             </w:r>
           </w:p>
         </w:tc>
-        <w:tc>
-          <w:tcPr>
-            <w:tcW w:w="1654" w:type="dxa"/>
-          </w:tcPr>
-          <w:p/>
-        </w:tc>
       </w:tr>
       <w:tr>
         <w:tc>
@@ -6842,12 +7920,6 @@
             </w:r>
           </w:p>
         </w:tc>
-        <w:tc>
-          <w:tcPr>
-            <w:tcW w:w="1654" w:type="dxa"/>
-          </w:tcPr>
-          <w:p/>
-        </w:tc>
       </w:tr>
       <w:tr>
         <w:tc>
@@ -6890,12 +7962,6 @@
             </w:r>
           </w:p>
         </w:tc>
-        <w:tc>
-          <w:tcPr>
-            <w:tcW w:w="1654" w:type="dxa"/>
-          </w:tcPr>
-          <w:p/>
-        </w:tc>
       </w:tr>
       <w:tr>
         <w:tc>
@@ -6938,12 +8004,6 @@
             </w:r>
           </w:p>
         </w:tc>
-        <w:tc>
-          <w:tcPr>
-            <w:tcW w:w="1654" w:type="dxa"/>
-          </w:tcPr>
-          <w:p/>
-        </w:tc>
       </w:tr>
       <w:tr>
         <w:tc>
@@ -6986,12 +8046,6 @@
             </w:r>
           </w:p>
         </w:tc>
-        <w:tc>
-          <w:tcPr>
-            <w:tcW w:w="1654" w:type="dxa"/>
-          </w:tcPr>
-          <w:p/>
-        </w:tc>
       </w:tr>
       <w:tr>
         <w:tc>
@@ -7034,12 +8088,6 @@
             </w:r>
           </w:p>
         </w:tc>
-        <w:tc>
-          <w:tcPr>
-            <w:tcW w:w="1654" w:type="dxa"/>
-          </w:tcPr>
-          <w:p/>
-        </w:tc>
       </w:tr>
       <w:tr>
         <w:tc>
@@ -7082,12 +8130,6 @@
             </w:r>
           </w:p>
         </w:tc>
-        <w:tc>
-          <w:tcPr>
-            <w:tcW w:w="1654" w:type="dxa"/>
-          </w:tcPr>
-          <w:p/>
-        </w:tc>
       </w:tr>
       <w:tr>
         <w:tc>
@@ -7129,12 +8171,6 @@
               <w:t xml:space="preserve">Interaction </w:t>
             </w:r>
           </w:p>
-        </w:tc>
-        <w:tc>
-          <w:tcPr>
-            <w:tcW w:w="1654" w:type="dxa"/>
-          </w:tcPr>
-          <w:p/>
         </w:tc>
       </w:tr>
     </w:tbl>
@@ -7230,7 +8266,7 @@
                     <pic:cNvPicPr/>
                   </pic:nvPicPr>
                   <pic:blipFill>
-                    <a:blip r:embed="rId6">
+                    <a:blip r:embed="rId9">
                       <a:extLst>
                         <a:ext uri="{28A0092B-C50C-407E-A947-70E740481C1C}">
                           <a14:useLocalDpi xmlns:a14="http://schemas.microsoft.com/office/drawing/2010/main" val="0"/>
@@ -7283,7 +8319,6 @@
           <w:id w:val="1663128612"/>
           <w:citation/>
         </w:sdtPr>
-        <w:sdtEndPr/>
         <w:sdtContent>
           <w:r>
             <w:fldChar w:fldCharType="begin"/>
@@ -7317,10 +8352,10 @@
         </w:rPr>
         <w:lastRenderedPageBreak/>
         <w:drawing>
-          <wp:inline distT="0" distB="0" distL="0" distR="0" wp14:anchorId="586DCAD2" wp14:editId="0EE1D46A">
-            <wp:extent cx="4724400" cy="2600325"/>
-            <wp:effectExtent l="0" t="0" r="0" b="9525"/>
-            <wp:docPr id="41" name="Picture 41"/>
+          <wp:inline distT="0" distB="0" distL="0" distR="0" wp14:anchorId="4FE47A26" wp14:editId="0514B380">
+            <wp:extent cx="5943600" cy="5205730"/>
+            <wp:effectExtent l="0" t="0" r="0" b="0"/>
+            <wp:docPr id="48" name="Picture 48"/>
             <wp:cNvGraphicFramePr>
               <a:graphicFrameLocks xmlns:a="http://schemas.openxmlformats.org/drawingml/2006/main" noChangeAspect="1"/>
             </wp:cNvGraphicFramePr>
@@ -7328,36 +8363,29 @@
               <a:graphicData uri="http://schemas.openxmlformats.org/drawingml/2006/picture">
                 <pic:pic xmlns:pic="http://schemas.openxmlformats.org/drawingml/2006/picture">
                   <pic:nvPicPr>
-                    <pic:cNvPr id="0" name="Picture 1"/>
-                    <pic:cNvPicPr>
-                      <a:picLocks noChangeAspect="1" noChangeArrowheads="1"/>
-                    </pic:cNvPicPr>
+                    <pic:cNvPr id="48" name="MVC1.png"/>
+                    <pic:cNvPicPr/>
                   </pic:nvPicPr>
                   <pic:blipFill>
-                    <a:blip r:embed="rId7">
+                    <a:blip r:embed="rId10">
                       <a:extLst>
                         <a:ext uri="{28A0092B-C50C-407E-A947-70E740481C1C}">
                           <a14:useLocalDpi xmlns:a14="http://schemas.microsoft.com/office/drawing/2010/main" val="0"/>
                         </a:ext>
                       </a:extLst>
                     </a:blip>
-                    <a:srcRect/>
                     <a:stretch>
                       <a:fillRect/>
                     </a:stretch>
                   </pic:blipFill>
-                  <pic:spPr bwMode="auto">
+                  <pic:spPr>
                     <a:xfrm>
                       <a:off x="0" y="0"/>
-                      <a:ext cx="4724400" cy="2600325"/>
+                      <a:ext cx="5943600" cy="5205730"/>
                     </a:xfrm>
                     <a:prstGeom prst="rect">
                       <a:avLst/>
                     </a:prstGeom>
-                    <a:noFill/>
-                    <a:ln>
-                      <a:noFill/>
-                    </a:ln>
                   </pic:spPr>
                 </pic:pic>
               </a:graphicData>
@@ -7366,61 +8394,7 @@
         </w:drawing>
       </w:r>
     </w:p>
-    <w:p>
-      <w:r>
-        <w:rPr>
-          <w:noProof/>
-        </w:rPr>
-        <w:drawing>
-          <wp:inline distT="0" distB="0" distL="0" distR="0" wp14:anchorId="070ABB8D" wp14:editId="110C4EA2">
-            <wp:extent cx="5219700" cy="1628775"/>
-            <wp:effectExtent l="0" t="0" r="0" b="9525"/>
-            <wp:docPr id="28" name="Picture 28"/>
-            <wp:cNvGraphicFramePr>
-              <a:graphicFrameLocks xmlns:a="http://schemas.openxmlformats.org/drawingml/2006/main" noChangeAspect="1"/>
-            </wp:cNvGraphicFramePr>
-            <a:graphic xmlns:a="http://schemas.openxmlformats.org/drawingml/2006/main">
-              <a:graphicData uri="http://schemas.openxmlformats.org/drawingml/2006/picture">
-                <pic:pic xmlns:pic="http://schemas.openxmlformats.org/drawingml/2006/picture">
-                  <pic:nvPicPr>
-                    <pic:cNvPr id="0" name="Picture 2"/>
-                    <pic:cNvPicPr>
-                      <a:picLocks noChangeAspect="1" noChangeArrowheads="1"/>
-                    </pic:cNvPicPr>
-                  </pic:nvPicPr>
-                  <pic:blipFill>
-                    <a:blip r:embed="rId8">
-                      <a:extLst>
-                        <a:ext uri="{28A0092B-C50C-407E-A947-70E740481C1C}">
-                          <a14:useLocalDpi xmlns:a14="http://schemas.microsoft.com/office/drawing/2010/main" val="0"/>
-                        </a:ext>
-                      </a:extLst>
-                    </a:blip>
-                    <a:srcRect/>
-                    <a:stretch>
-                      <a:fillRect/>
-                    </a:stretch>
-                  </pic:blipFill>
-                  <pic:spPr bwMode="auto">
-                    <a:xfrm>
-                      <a:off x="0" y="0"/>
-                      <a:ext cx="5219700" cy="1628775"/>
-                    </a:xfrm>
-                    <a:prstGeom prst="rect">
-                      <a:avLst/>
-                    </a:prstGeom>
-                    <a:noFill/>
-                    <a:ln>
-                      <a:noFill/>
-                    </a:ln>
-                  </pic:spPr>
-                </pic:pic>
-              </a:graphicData>
-            </a:graphic>
-          </wp:inline>
-        </w:drawing>
-      </w:r>
-    </w:p>
+    <w:p/>
     <w:p>
       <w:r>
         <w:t xml:space="preserve">I will be using this design pattern because of these reasons which are given below; </w:t>
@@ -7492,7 +8466,6 @@
           <w:id w:val="906875197"/>
           <w:citation/>
         </w:sdtPr>
-        <w:sdtEndPr/>
         <w:sdtContent>
           <w:r>
             <w:fldChar w:fldCharType="begin"/>
@@ -7528,6 +8501,7 @@
           <w:b/>
           <w:bCs/>
         </w:rPr>
+        <w:lastRenderedPageBreak/>
         <w:t>Presentation tier:</w:t>
       </w:r>
       <w:r>
@@ -7577,12 +8551,11 @@
         <w:rPr>
           <w:noProof/>
         </w:rPr>
-        <w:lastRenderedPageBreak/>
         <w:drawing>
-          <wp:inline distT="0" distB="0" distL="0" distR="0" wp14:anchorId="527823C6" wp14:editId="6224AC4B">
-            <wp:extent cx="5943600" cy="4057650"/>
-            <wp:effectExtent l="0" t="0" r="0" b="0"/>
-            <wp:docPr id="42" name="Picture 42"/>
+          <wp:inline distT="0" distB="0" distL="0" distR="0" wp14:anchorId="3A357CCB" wp14:editId="7E651155">
+            <wp:extent cx="5943600" cy="3195955"/>
+            <wp:effectExtent l="0" t="0" r="0" b="4445"/>
+            <wp:docPr id="47" name="Picture 47"/>
             <wp:cNvGraphicFramePr>
               <a:graphicFrameLocks xmlns:a="http://schemas.openxmlformats.org/drawingml/2006/main" noChangeAspect="1"/>
             </wp:cNvGraphicFramePr>
@@ -7590,36 +8563,29 @@
               <a:graphicData uri="http://schemas.openxmlformats.org/drawingml/2006/picture">
                 <pic:pic xmlns:pic="http://schemas.openxmlformats.org/drawingml/2006/picture">
                   <pic:nvPicPr>
-                    <pic:cNvPr id="0" name="Picture 4"/>
-                    <pic:cNvPicPr>
-                      <a:picLocks noChangeAspect="1" noChangeArrowheads="1"/>
-                    </pic:cNvPicPr>
+                    <pic:cNvPr id="47" name="three-tier-software-architecture.png"/>
+                    <pic:cNvPicPr/>
                   </pic:nvPicPr>
                   <pic:blipFill>
-                    <a:blip r:embed="rId9">
+                    <a:blip r:embed="rId11">
                       <a:extLst>
                         <a:ext uri="{28A0092B-C50C-407E-A947-70E740481C1C}">
                           <a14:useLocalDpi xmlns:a14="http://schemas.microsoft.com/office/drawing/2010/main" val="0"/>
                         </a:ext>
                       </a:extLst>
                     </a:blip>
-                    <a:srcRect/>
                     <a:stretch>
                       <a:fillRect/>
                     </a:stretch>
                   </pic:blipFill>
-                  <pic:spPr bwMode="auto">
+                  <pic:spPr>
                     <a:xfrm>
                       <a:off x="0" y="0"/>
-                      <a:ext cx="5943600" cy="4057650"/>
+                      <a:ext cx="5943600" cy="3195955"/>
                     </a:xfrm>
                     <a:prstGeom prst="rect">
                       <a:avLst/>
                     </a:prstGeom>
-                    <a:noFill/>
-                    <a:ln>
-                      <a:noFill/>
-                    </a:ln>
                   </pic:spPr>
                 </pic:pic>
               </a:graphicData>
@@ -7827,6 +8793,7 @@
         </w:numPr>
       </w:pPr>
       <w:r>
+        <w:lastRenderedPageBreak/>
         <w:t>Able to delete the post</w:t>
       </w:r>
     </w:p>
@@ -7875,7 +8842,6 @@
         </w:numPr>
       </w:pPr>
       <w:r>
-        <w:lastRenderedPageBreak/>
         <w:t>Update profile information</w:t>
       </w:r>
     </w:p>
@@ -8088,7 +9054,10 @@
         <w:t>Add, delete, login, register, provide, select, located, established, hire, attempt, show</w:t>
       </w:r>
       <w:r>
-        <w:t xml:space="preserve">, View </w:t>
+        <w:t>, View</w:t>
+      </w:r>
+      <w:r>
+        <w:t>, search</w:t>
       </w:r>
       <w:r>
         <w:t xml:space="preserve"> </w:t>
@@ -8421,6 +9390,7 @@
           </w:tcPr>
           <w:p>
             <w:r>
+              <w:lastRenderedPageBreak/>
               <w:t>V007</w:t>
             </w:r>
           </w:p>
@@ -8441,7 +9411,7 @@
           </w:tcPr>
           <w:p>
             <w:r>
-              <w:t xml:space="preserve">Yes </w:t>
+              <w:t xml:space="preserve">No </w:t>
             </w:r>
           </w:p>
         </w:tc>
@@ -8451,7 +9421,10 @@
           </w:tcPr>
           <w:p>
             <w:r>
-              <w:t>It helps to select the category</w:t>
+              <w:t xml:space="preserve">It </w:t>
+            </w:r>
+            <w:r>
+              <w:t>is out of scope</w:t>
             </w:r>
           </w:p>
         </w:tc>
@@ -8547,7 +9520,6 @@
           </w:tcPr>
           <w:p>
             <w:r>
-              <w:lastRenderedPageBreak/>
               <w:t>V010</w:t>
             </w:r>
           </w:p>
@@ -8705,6 +9677,48 @@
           <w:p>
             <w:r>
               <w:t xml:space="preserve">It will show the information like if user want to view his/her profile, doctor list, post </w:t>
+            </w:r>
+          </w:p>
+        </w:tc>
+      </w:tr>
+      <w:tr>
+        <w:tc>
+          <w:tcPr>
+            <w:tcW w:w="731" w:type="dxa"/>
+          </w:tcPr>
+          <w:p>
+            <w:r>
+              <w:t>V012</w:t>
+            </w:r>
+          </w:p>
+        </w:tc>
+        <w:tc>
+          <w:tcPr>
+            <w:tcW w:w="2964" w:type="dxa"/>
+          </w:tcPr>
+          <w:p>
+            <w:r>
+              <w:t>Search</w:t>
+            </w:r>
+          </w:p>
+        </w:tc>
+        <w:tc>
+          <w:tcPr>
+            <w:tcW w:w="2114" w:type="dxa"/>
+          </w:tcPr>
+          <w:p>
+            <w:r>
+              <w:t>Yes</w:t>
+            </w:r>
+          </w:p>
+        </w:tc>
+        <w:tc>
+          <w:tcPr>
+            <w:tcW w:w="3541" w:type="dxa"/>
+          </w:tcPr>
+          <w:p>
+            <w:r>
+              <w:t xml:space="preserve">It shows search list </w:t>
             </w:r>
           </w:p>
         </w:tc>
@@ -8875,7 +9889,10 @@
           </w:tcPr>
           <w:p>
             <w:r>
-              <w:t>Select</w:t>
+              <w:t>S</w:t>
+            </w:r>
+            <w:r>
+              <w:t>earch</w:t>
             </w:r>
           </w:p>
         </w:tc>
@@ -9377,6 +10394,7 @@
           </w:tcPr>
           <w:p>
             <w:r>
+              <w:lastRenderedPageBreak/>
               <w:t>C008</w:t>
             </w:r>
           </w:p>
@@ -9503,7 +10521,6 @@
           </w:tcPr>
           <w:p>
             <w:r>
-              <w:lastRenderedPageBreak/>
               <w:t>C011</w:t>
             </w:r>
           </w:p>
@@ -9754,6 +10771,7 @@
         <w:rPr>
           <w:noProof/>
         </w:rPr>
+        <w:lastRenderedPageBreak/>
         <w:drawing>
           <wp:inline distT="0" distB="0" distL="0" distR="0" wp14:anchorId="668C798B" wp14:editId="0FC1FB64">
             <wp:extent cx="5943600" cy="4599305"/>
@@ -9770,7 +10788,7 @@
                     <pic:cNvPicPr/>
                   </pic:nvPicPr>
                   <pic:blipFill>
-                    <a:blip r:embed="rId10">
+                    <a:blip r:embed="rId6">
                       <a:extLst>
                         <a:ext uri="{28A0092B-C50C-407E-A947-70E740481C1C}">
                           <a14:useLocalDpi xmlns:a14="http://schemas.microsoft.com/office/drawing/2010/main" val="0"/>
@@ -9797,10 +10815,7 @@
         </w:drawing>
       </w:r>
     </w:p>
-    <w:p>
-      <w:bookmarkStart w:id="0" w:name="_GoBack"/>
-      <w:bookmarkEnd w:id="0"/>
-    </w:p>
+    <w:p/>
     <w:sectPr>
       <w:pgSz w:w="12240" w:h="15840"/>
       <w:pgMar w:top="1440" w:right="1440" w:bottom="1440" w:left="1440" w:header="720" w:footer="720" w:gutter="0"/>
@@ -12815,7 +13830,7 @@
 </file>
 
 <file path=customXml/itemProps1.xml><?xml version="1.0" encoding="utf-8"?>
-<ds:datastoreItem xmlns:ds="http://schemas.openxmlformats.org/officeDocument/2006/customXml" ds:itemID="{80E21EAD-4B4C-4479-8F8E-2A5196C5E017}">
+<ds:datastoreItem xmlns:ds="http://schemas.openxmlformats.org/officeDocument/2006/customXml" ds:itemID="{D24BE023-0D3B-4981-AD52-960896FD11C5}">
   <ds:schemaRefs>
     <ds:schemaRef ds:uri="http://schemas.openxmlformats.org/officeDocument/2006/bibliography"/>
   </ds:schemaRefs>
